--- a/assessment1/Assessment 1.docx
+++ b/assessment1/Assessment 1.docx
@@ -1,175 +1,178 @@
 
 <file path=word/document.xml><?xml version="1.0" encoding="utf-8"?>
-<w:document xmlns:mc="http://schemas.openxmlformats.org/markup-compatibility/2006" xmlns:o="urn:schemas-microsoft-com:office:office" xmlns:r="http://schemas.openxmlformats.org/officeDocument/2006/relationships" xmlns:m="http://schemas.openxmlformats.org/officeDocument/2006/math" xmlns:v="urn:schemas-microsoft-com:vml" xmlns:wp="http://schemas.openxmlformats.org/drawingml/2006/wordprocessingDrawing" xmlns:w10="urn:schemas-microsoft-com:office:word" xmlns:w="http://schemas.openxmlformats.org/wordprocessingml/2006/main" xmlns:wne="http://schemas.microsoft.com/office/word/2006/wordml" xmlns:sl="http://schemas.openxmlformats.org/schemaLibrary/2006/main" xmlns:a="http://schemas.openxmlformats.org/drawingml/2006/main" xmlns:pic="http://schemas.openxmlformats.org/drawingml/2006/picture" xmlns:c="http://schemas.openxmlformats.org/drawingml/2006/chart" xmlns:lc="http://schemas.openxmlformats.org/drawingml/2006/lockedCanvas" xmlns:dgm="http://schemas.openxmlformats.org/drawingml/2006/diagram" xmlns:wps="http://schemas.microsoft.com/office/word/2010/wordprocessingShape" xmlns:wpg="http://schemas.microsoft.com/office/word/2010/wordprocessingGroup" xmlns:w14="http://schemas.microsoft.com/office/word/2010/wordml" xmlns:w15="http://schemas.microsoft.com/office/word/2012/wordml" xmlns:w16="http://schemas.microsoft.com/office/word/2018/wordml" xmlns:w16cex="http://schemas.microsoft.com/office/word/2018/wordml/cex" xmlns:w16cid="http://schemas.microsoft.com/office/word/2016/wordml/cid" xmlns:cr="http://schemas.microsoft.com/office/comments/2020/reactions">
+<w:document xmlns:o="urn:schemas-microsoft-com:office:office" xmlns:r="http://schemas.openxmlformats.org/officeDocument/2006/relationships" xmlns:v="urn:schemas-microsoft-com:vml" xmlns:w="http://schemas.openxmlformats.org/wordprocessingml/2006/main" xmlns:w10="urn:schemas-microsoft-com:office:word" xmlns:wp="http://schemas.openxmlformats.org/drawingml/2006/wordprocessingDrawing" xmlns:wps="http://schemas.microsoft.com/office/word/2010/wordprocessingShape" xmlns:wpg="http://schemas.microsoft.com/office/word/2010/wordprocessingGroup" xmlns:mc="http://schemas.openxmlformats.org/markup-compatibility/2006" xmlns:wp14="http://schemas.microsoft.com/office/word/2010/wordprocessingDrawing" xmlns:w14="http://schemas.microsoft.com/office/word/2010/wordml" mc:Ignorable="w14 wp14">
   <w:body>
     <w:p>
       <w:pPr>
         <w:pStyle w:val="Heading3"/>
-        <w:keepNext w:val="0"/>
-        <w:keepLines w:val="0"/>
-        <w:spacing w:before="280" w:lineRule="auto"/>
-        <w:rPr>
-          <w:b w:val="1"/>
+        <w:keepNext w:val="false"/>
+        <w:keepLines w:val="false"/>
+        <w:spacing w:lineRule="auto" w:line="240" w:before="280" w:after="80"/>
+        <w:rPr>
+          <w:b/>
+          <w:b/>
           <w:color w:val="000000"/>
           <w:sz w:val="26"/>
           <w:szCs w:val="26"/>
         </w:rPr>
       </w:pPr>
-      <w:bookmarkStart w:colFirst="0" w:colLast="0" w:name="_pkt714xzpk31" w:id="0"/>
+      <w:bookmarkStart w:id="0" w:name="_pkt714xzpk31"/>
       <w:bookmarkEnd w:id="0"/>
       <w:r>
         <w:rPr>
-          <w:b w:val="1"/>
+          <w:b/>
           <w:color w:val="000000"/>
           <w:sz w:val="26"/>
           <w:szCs w:val="26"/>
-          <w:rtl w:val="0"/>
-        </w:rPr>
-        <w:t xml:space="preserve">Comprehensive Linux Operations</w:t>
+        </w:rPr>
+        <w:t>Comprehensive Linux Operations</w:t>
       </w:r>
     </w:p>
     <w:p>
       <w:pPr>
         <w:pStyle w:val="Heading4"/>
-        <w:keepNext w:val="0"/>
-        <w:keepLines w:val="0"/>
-        <w:spacing w:after="40" w:before="240" w:lineRule="auto"/>
-        <w:rPr>
-          <w:b w:val="1"/>
-          <w:color w:val="000000"/>
-          <w:sz w:val="22"/>
-          <w:szCs w:val="22"/>
-        </w:rPr>
-      </w:pPr>
-      <w:bookmarkStart w:colFirst="0" w:colLast="0" w:name="_65of7ssrciix" w:id="1"/>
+        <w:keepNext w:val="false"/>
+        <w:keepLines w:val="false"/>
+        <w:spacing w:lineRule="auto" w:line="240" w:before="240" w:after="40"/>
+        <w:rPr>
+          <w:b/>
+          <w:b/>
+          <w:color w:val="000000"/>
+          <w:sz w:val="22"/>
+          <w:szCs w:val="22"/>
+        </w:rPr>
+      </w:pPr>
+      <w:bookmarkStart w:id="1" w:name="_65of7ssrciix"/>
       <w:bookmarkEnd w:id="1"/>
       <w:r>
         <w:rPr>
-          <w:b w:val="1"/>
-          <w:color w:val="000000"/>
-          <w:sz w:val="22"/>
-          <w:szCs w:val="22"/>
-          <w:rtl w:val="0"/>
-        </w:rPr>
-        <w:t xml:space="preserve">Project Overview</w:t>
-      </w:r>
-    </w:p>
-    <w:p>
-      <w:pPr>
-        <w:spacing w:after="240" w:before="240" w:lineRule="auto"/>
-        <w:rPr/>
-      </w:pPr>
-      <w:r>
-        <w:rPr>
-          <w:rtl w:val="0"/>
-        </w:rPr>
-        <w:t xml:space="preserve">This project spans various aspects of Linux system administration, including file management, user and group management, service control, process handling, and more. You will be completing tasks that simulate real-world scenarios, providing hands-on experience with Linux commands and configurations.</w:t>
+          <w:b/>
+          <w:color w:val="000000"/>
+          <w:sz w:val="22"/>
+          <w:szCs w:val="22"/>
+        </w:rPr>
+        <w:t>Project Overview</w:t>
+      </w:r>
+    </w:p>
+    <w:p>
+      <w:pPr>
+        <w:pStyle w:val="Normal1"/>
+        <w:spacing w:lineRule="auto" w:line="240" w:before="240" w:after="240"/>
+        <w:rPr/>
+      </w:pPr>
+      <w:r>
+        <w:rPr/>
+        <w:t>This project spans various aspects of Linux system administration, including file management, user and group management, service control, process handling, and more. You will be completing tasks that simulate real-world scenarios, providing hands-on experience with Linux commands and configurations.</w:t>
       </w:r>
     </w:p>
     <w:p>
       <w:pPr>
         <w:pStyle w:val="Heading3"/>
-        <w:keepNext w:val="0"/>
-        <w:keepLines w:val="0"/>
-        <w:spacing w:before="280" w:lineRule="auto"/>
-        <w:rPr>
-          <w:b w:val="1"/>
+        <w:keepNext w:val="false"/>
+        <w:keepLines w:val="false"/>
+        <w:spacing w:lineRule="auto" w:line="240" w:before="280" w:after="80"/>
+        <w:rPr>
+          <w:b/>
+          <w:b/>
           <w:color w:val="000000"/>
           <w:sz w:val="26"/>
           <w:szCs w:val="26"/>
         </w:rPr>
       </w:pPr>
-      <w:bookmarkStart w:colFirst="0" w:colLast="0" w:name="_y9vv0q3kjfaw" w:id="2"/>
+      <w:bookmarkStart w:id="2" w:name="_y9vv0q3kjfaw"/>
       <w:bookmarkEnd w:id="2"/>
       <w:r>
         <w:rPr>
-          <w:b w:val="1"/>
+          <w:b/>
           <w:color w:val="000000"/>
           <w:sz w:val="26"/>
           <w:szCs w:val="26"/>
-          <w:rtl w:val="0"/>
-        </w:rPr>
-        <w:t xml:space="preserve">Project Breakdown</w:t>
+        </w:rPr>
+        <w:t>Project Breakdown</w:t>
       </w:r>
     </w:p>
     <w:p>
       <w:pPr>
         <w:pStyle w:val="Heading4"/>
-        <w:keepNext w:val="0"/>
-        <w:keepLines w:val="0"/>
-        <w:spacing w:after="40" w:before="240" w:lineRule="auto"/>
-        <w:rPr>
-          <w:b w:val="1"/>
-          <w:color w:val="000000"/>
-          <w:sz w:val="22"/>
-          <w:szCs w:val="22"/>
-        </w:rPr>
-      </w:pPr>
-      <w:bookmarkStart w:colFirst="0" w:colLast="0" w:name="_utnth48bvqij" w:id="3"/>
+        <w:keepNext w:val="false"/>
+        <w:keepLines w:val="false"/>
+        <w:spacing w:lineRule="auto" w:line="240" w:before="240" w:after="40"/>
+        <w:rPr>
+          <w:b/>
+          <w:b/>
+          <w:color w:val="000000"/>
+          <w:sz w:val="22"/>
+          <w:szCs w:val="22"/>
+        </w:rPr>
+      </w:pPr>
+      <w:bookmarkStart w:id="3" w:name="_utnth48bvqij"/>
       <w:bookmarkEnd w:id="3"/>
       <w:r>
         <w:rPr>
-          <w:b w:val="1"/>
-          <w:color w:val="000000"/>
-          <w:sz w:val="22"/>
-          <w:szCs w:val="22"/>
-          <w:rtl w:val="0"/>
-        </w:rPr>
-        <w:t xml:space="preserve">Part 1: Creating and Editing Text Files (20 minutes)</w:t>
-      </w:r>
-    </w:p>
-    <w:p>
-      <w:pPr>
-        <w:spacing w:after="240" w:before="240" w:lineRule="auto"/>
-        <w:rPr/>
-      </w:pPr>
-      <w:r>
-        <w:rPr>
-          <w:b w:val="1"/>
-          <w:rtl w:val="0"/>
-        </w:rPr>
-        <w:t xml:space="preserve">Scenario:</w:t>
-      </w:r>
-      <w:r>
-        <w:rPr>
-          <w:rtl w:val="0"/>
-        </w:rPr>
+          <w:b/>
+          <w:color w:val="000000"/>
+          <w:sz w:val="22"/>
+          <w:szCs w:val="22"/>
+        </w:rPr>
+        <w:t>Part 1: Creating and Editing Text Files (20 minutes)</w:t>
+      </w:r>
+    </w:p>
+    <w:p>
+      <w:pPr>
+        <w:pStyle w:val="Normal1"/>
+        <w:spacing w:lineRule="auto" w:line="240" w:before="240" w:after="240"/>
+        <w:rPr/>
+      </w:pPr>
+      <w:r>
+        <w:rPr>
+          <w:b/>
+        </w:rPr>
+        <w:t>Scenario:</w:t>
+      </w:r>
+      <w:r>
+        <w:rPr/>
         <w:t xml:space="preserve"> You are tasked with documenting the configurations and settings for a new server. You'll use different text editors to create and update these documents.</w:t>
       </w:r>
     </w:p>
     <w:p>
       <w:pPr>
-        <w:spacing w:after="240" w:before="240" w:lineRule="auto"/>
+        <w:pStyle w:val="Normal1"/>
+        <w:spacing w:lineRule="auto" w:line="240" w:before="240" w:after="240"/>
         <w:rPr/>
       </w:pPr>
       <w:r>
         <w:rPr/>
         <w:drawing>
-          <wp:inline distB="114300" distT="114300" distL="114300" distR="114300">
-            <wp:extent cx="5731200" cy="3225800"/>
-            <wp:effectExtent b="0" l="0" r="0" t="0"/>
-            <wp:docPr id="7" name="image8.png"/>
-            <a:graphic>
+          <wp:inline distT="0" distB="0" distL="0" distR="0">
+            <wp:extent cx="5731510" cy="3225800"/>
+            <wp:effectExtent l="0" t="0" r="0" b="0"/>
+            <wp:docPr id="1" name="image8.png" descr=""/>
+            <wp:cNvGraphicFramePr>
+              <a:graphicFrameLocks xmlns:a="http://schemas.openxmlformats.org/drawingml/2006/main" noChangeAspect="1"/>
+            </wp:cNvGraphicFramePr>
+            <a:graphic xmlns:a="http://schemas.openxmlformats.org/drawingml/2006/main">
               <a:graphicData uri="http://schemas.openxmlformats.org/drawingml/2006/picture">
-                <pic:pic>
+                <pic:pic xmlns:pic="http://schemas.openxmlformats.org/drawingml/2006/picture">
                   <pic:nvPicPr>
-                    <pic:cNvPr id="0" name="image8.png"/>
-                    <pic:cNvPicPr preferRelativeResize="0"/>
+                    <pic:cNvPr id="1" name="image8.png" descr=""/>
+                    <pic:cNvPicPr>
+                      <a:picLocks noChangeAspect="1" noChangeArrowheads="1"/>
+                    </pic:cNvPicPr>
                   </pic:nvPicPr>
                   <pic:blipFill>
-                    <a:blip r:embed="rId6"/>
-                    <a:srcRect b="0" l="0" r="0" t="0"/>
+                    <a:blip r:embed="rId2"/>
                     <a:stretch>
                       <a:fillRect/>
                     </a:stretch>
                   </pic:blipFill>
-                  <pic:spPr>
+                  <pic:spPr bwMode="auto">
                     <a:xfrm>
                       <a:off x="0" y="0"/>
-                      <a:ext cx="5731200" cy="3225800"/>
+                      <a:ext cx="5731510" cy="3225800"/>
                     </a:xfrm>
-                    <a:prstGeom prst="rect"/>
-                    <a:ln/>
+                    <a:prstGeom prst="rect">
+                      <a:avLst/>
+                    </a:prstGeom>
                   </pic:spPr>
                 </pic:pic>
               </a:graphicData>
@@ -177,90 +180,89 @@
           </wp:inline>
         </w:drawing>
       </w:r>
-      <w:r>
-        <w:rPr>
-          <w:rtl w:val="0"/>
-        </w:rPr>
-      </w:r>
     </w:p>
     <w:p>
       <w:pPr>
         <w:pStyle w:val="Heading4"/>
-        <w:keepNext w:val="0"/>
-        <w:keepLines w:val="0"/>
-        <w:spacing w:after="40" w:before="240" w:lineRule="auto"/>
-        <w:rPr>
-          <w:b w:val="1"/>
-          <w:color w:val="000000"/>
-          <w:sz w:val="22"/>
-          <w:szCs w:val="22"/>
-        </w:rPr>
-      </w:pPr>
-      <w:bookmarkStart w:colFirst="0" w:colLast="0" w:name="_c6mmwlig0kga" w:id="4"/>
+        <w:keepNext w:val="false"/>
+        <w:keepLines w:val="false"/>
+        <w:spacing w:lineRule="auto" w:line="240" w:before="240" w:after="40"/>
+        <w:rPr>
+          <w:b/>
+          <w:b/>
+          <w:color w:val="000000"/>
+          <w:sz w:val="22"/>
+          <w:szCs w:val="22"/>
+        </w:rPr>
+      </w:pPr>
+      <w:bookmarkStart w:id="4" w:name="_c6mmwlig0kga"/>
       <w:bookmarkEnd w:id="4"/>
       <w:r>
         <w:rPr>
-          <w:b w:val="1"/>
-          <w:color w:val="000000"/>
-          <w:sz w:val="22"/>
-          <w:szCs w:val="22"/>
-          <w:rtl w:val="0"/>
-        </w:rPr>
-        <w:t xml:space="preserve">Part 2: User &amp; Group Management (20 minutes)</w:t>
-      </w:r>
-    </w:p>
-    <w:p>
-      <w:pPr>
-        <w:spacing w:after="240" w:before="240" w:lineRule="auto"/>
-        <w:rPr/>
-      </w:pPr>
-      <w:r>
-        <w:rPr>
-          <w:b w:val="1"/>
-          <w:rtl w:val="0"/>
-        </w:rPr>
-        <w:t xml:space="preserve">Scenario:</w:t>
-      </w:r>
-      <w:r>
-        <w:rPr>
-          <w:rtl w:val="0"/>
-        </w:rPr>
+          <w:b/>
+          <w:color w:val="000000"/>
+          <w:sz w:val="22"/>
+          <w:szCs w:val="22"/>
+        </w:rPr>
+        <w:t>Part 2: User &amp; Group Management (20 minutes)</w:t>
+      </w:r>
+    </w:p>
+    <w:p>
+      <w:pPr>
+        <w:pStyle w:val="Normal1"/>
+        <w:spacing w:lineRule="auto" w:line="240" w:before="240" w:after="240"/>
+        <w:rPr/>
+      </w:pPr>
+      <w:r>
+        <w:rPr>
+          <w:b/>
+        </w:rPr>
+        <w:t>Scenario:</w:t>
+      </w:r>
+      <w:r>
+        <w:rPr/>
         <w:t xml:space="preserve"> You need to set up user accounts and groups for a new team joining the project.</w:t>
       </w:r>
     </w:p>
     <w:p>
       <w:pPr>
-        <w:spacing w:after="240" w:before="240" w:lineRule="auto"/>
+        <w:pStyle w:val="Normal1"/>
+        <w:spacing w:lineRule="auto" w:line="240" w:before="240" w:after="240"/>
         <w:rPr/>
       </w:pPr>
       <w:r>
         <w:rPr/>
         <w:drawing>
-          <wp:inline distB="114300" distT="114300" distL="114300" distR="114300">
-            <wp:extent cx="5731200" cy="3225800"/>
-            <wp:effectExtent b="0" l="0" r="0" t="0"/>
-            <wp:docPr id="5" name="image6.png"/>
-            <a:graphic>
+          <wp:inline distT="0" distB="0" distL="0" distR="0">
+            <wp:extent cx="5731510" cy="3225800"/>
+            <wp:effectExtent l="0" t="0" r="0" b="0"/>
+            <wp:docPr id="2" name="image6.png" descr=""/>
+            <wp:cNvGraphicFramePr>
+              <a:graphicFrameLocks xmlns:a="http://schemas.openxmlformats.org/drawingml/2006/main" noChangeAspect="1"/>
+            </wp:cNvGraphicFramePr>
+            <a:graphic xmlns:a="http://schemas.openxmlformats.org/drawingml/2006/main">
               <a:graphicData uri="http://schemas.openxmlformats.org/drawingml/2006/picture">
-                <pic:pic>
+                <pic:pic xmlns:pic="http://schemas.openxmlformats.org/drawingml/2006/picture">
                   <pic:nvPicPr>
-                    <pic:cNvPr id="0" name="image6.png"/>
-                    <pic:cNvPicPr preferRelativeResize="0"/>
+                    <pic:cNvPr id="2" name="image6.png" descr=""/>
+                    <pic:cNvPicPr>
+                      <a:picLocks noChangeAspect="1" noChangeArrowheads="1"/>
+                    </pic:cNvPicPr>
                   </pic:nvPicPr>
                   <pic:blipFill>
-                    <a:blip r:embed="rId7"/>
-                    <a:srcRect b="0" l="0" r="0" t="0"/>
+                    <a:blip r:embed="rId3"/>
                     <a:stretch>
                       <a:fillRect/>
                     </a:stretch>
                   </pic:blipFill>
-                  <pic:spPr>
+                  <pic:spPr bwMode="auto">
                     <a:xfrm>
                       <a:off x="0" y="0"/>
-                      <a:ext cx="5731200" cy="3225800"/>
+                      <a:ext cx="5731510" cy="3225800"/>
                     </a:xfrm>
-                    <a:prstGeom prst="rect"/>
-                    <a:ln/>
+                    <a:prstGeom prst="rect">
+                      <a:avLst/>
+                    </a:prstGeom>
                   </pic:spPr>
                 </pic:pic>
               </a:graphicData>
@@ -268,90 +270,89 @@
           </wp:inline>
         </w:drawing>
       </w:r>
-      <w:r>
-        <w:rPr>
-          <w:rtl w:val="0"/>
-        </w:rPr>
-      </w:r>
     </w:p>
     <w:p>
       <w:pPr>
         <w:pStyle w:val="Heading4"/>
-        <w:keepNext w:val="0"/>
-        <w:keepLines w:val="0"/>
-        <w:spacing w:after="40" w:before="240" w:lineRule="auto"/>
-        <w:rPr>
-          <w:b w:val="1"/>
-          <w:color w:val="000000"/>
-          <w:sz w:val="22"/>
-          <w:szCs w:val="22"/>
-        </w:rPr>
-      </w:pPr>
-      <w:bookmarkStart w:colFirst="0" w:colLast="0" w:name="_6371f4k4jzmj" w:id="5"/>
+        <w:keepNext w:val="false"/>
+        <w:keepLines w:val="false"/>
+        <w:spacing w:lineRule="auto" w:line="240" w:before="240" w:after="40"/>
+        <w:rPr>
+          <w:b/>
+          <w:b/>
+          <w:color w:val="000000"/>
+          <w:sz w:val="22"/>
+          <w:szCs w:val="22"/>
+        </w:rPr>
+      </w:pPr>
+      <w:bookmarkStart w:id="5" w:name="_6371f4k4jzmj"/>
       <w:bookmarkEnd w:id="5"/>
       <w:r>
         <w:rPr>
-          <w:b w:val="1"/>
-          <w:color w:val="000000"/>
-          <w:sz w:val="22"/>
-          <w:szCs w:val="22"/>
-          <w:rtl w:val="0"/>
-        </w:rPr>
-        <w:t xml:space="preserve">Part 3: File Permissions Management (20 minutes)</w:t>
-      </w:r>
-    </w:p>
-    <w:p>
-      <w:pPr>
-        <w:spacing w:after="240" w:before="240" w:lineRule="auto"/>
-        <w:rPr/>
-      </w:pPr>
-      <w:r>
-        <w:rPr>
-          <w:b w:val="1"/>
-          <w:rtl w:val="0"/>
-        </w:rPr>
-        <w:t xml:space="preserve">Scenario:</w:t>
-      </w:r>
-      <w:r>
-        <w:rPr>
-          <w:rtl w:val="0"/>
-        </w:rPr>
+          <w:b/>
+          <w:color w:val="000000"/>
+          <w:sz w:val="22"/>
+          <w:szCs w:val="22"/>
+        </w:rPr>
+        <w:t>Part 3: File Permissions Management (20 minutes)</w:t>
+      </w:r>
+    </w:p>
+    <w:p>
+      <w:pPr>
+        <w:pStyle w:val="Normal1"/>
+        <w:spacing w:lineRule="auto" w:line="240" w:before="240" w:after="240"/>
+        <w:rPr/>
+      </w:pPr>
+      <w:r>
+        <w:rPr>
+          <w:b/>
+        </w:rPr>
+        <w:t>Scenario:</w:t>
+      </w:r>
+      <w:r>
+        <w:rPr/>
         <w:t xml:space="preserve"> Ensure that only the appropriate users have access to specific files and directories.</w:t>
       </w:r>
     </w:p>
     <w:p>
       <w:pPr>
-        <w:spacing w:after="240" w:before="240" w:lineRule="auto"/>
+        <w:pStyle w:val="Normal1"/>
+        <w:spacing w:lineRule="auto" w:line="240" w:before="240" w:after="240"/>
         <w:rPr/>
       </w:pPr>
       <w:r>
         <w:rPr/>
         <w:drawing>
-          <wp:inline distB="114300" distT="114300" distL="114300" distR="114300">
-            <wp:extent cx="5731200" cy="3225800"/>
-            <wp:effectExtent b="0" l="0" r="0" t="0"/>
-            <wp:docPr id="9" name="image10.png"/>
-            <a:graphic>
+          <wp:inline distT="0" distB="0" distL="0" distR="0">
+            <wp:extent cx="5731510" cy="3225800"/>
+            <wp:effectExtent l="0" t="0" r="0" b="0"/>
+            <wp:docPr id="3" name="image10.png" descr=""/>
+            <wp:cNvGraphicFramePr>
+              <a:graphicFrameLocks xmlns:a="http://schemas.openxmlformats.org/drawingml/2006/main" noChangeAspect="1"/>
+            </wp:cNvGraphicFramePr>
+            <a:graphic xmlns:a="http://schemas.openxmlformats.org/drawingml/2006/main">
               <a:graphicData uri="http://schemas.openxmlformats.org/drawingml/2006/picture">
-                <pic:pic>
+                <pic:pic xmlns:pic="http://schemas.openxmlformats.org/drawingml/2006/picture">
                   <pic:nvPicPr>
-                    <pic:cNvPr id="0" name="image10.png"/>
-                    <pic:cNvPicPr preferRelativeResize="0"/>
+                    <pic:cNvPr id="3" name="image10.png" descr=""/>
+                    <pic:cNvPicPr>
+                      <a:picLocks noChangeAspect="1" noChangeArrowheads="1"/>
+                    </pic:cNvPicPr>
                   </pic:nvPicPr>
                   <pic:blipFill>
-                    <a:blip r:embed="rId8"/>
-                    <a:srcRect b="0" l="0" r="0" t="0"/>
+                    <a:blip r:embed="rId4"/>
                     <a:stretch>
                       <a:fillRect/>
                     </a:stretch>
                   </pic:blipFill>
-                  <pic:spPr>
+                  <pic:spPr bwMode="auto">
                     <a:xfrm>
                       <a:off x="0" y="0"/>
-                      <a:ext cx="5731200" cy="3225800"/>
+                      <a:ext cx="5731510" cy="3225800"/>
                     </a:xfrm>
-                    <a:prstGeom prst="rect"/>
-                    <a:ln/>
+                    <a:prstGeom prst="rect">
+                      <a:avLst/>
+                    </a:prstGeom>
                   </pic:spPr>
                 </pic:pic>
               </a:graphicData>
@@ -359,90 +360,89 @@
           </wp:inline>
         </w:drawing>
       </w:r>
-      <w:r>
-        <w:rPr>
-          <w:rtl w:val="0"/>
-        </w:rPr>
-      </w:r>
     </w:p>
     <w:p>
       <w:pPr>
         <w:pStyle w:val="Heading4"/>
-        <w:keepNext w:val="0"/>
-        <w:keepLines w:val="0"/>
-        <w:spacing w:after="40" w:before="240" w:lineRule="auto"/>
-        <w:rPr>
-          <w:b w:val="1"/>
-          <w:color w:val="000000"/>
-          <w:sz w:val="22"/>
-          <w:szCs w:val="22"/>
-        </w:rPr>
-      </w:pPr>
-      <w:bookmarkStart w:colFirst="0" w:colLast="0" w:name="_idl5kovermok" w:id="6"/>
+        <w:keepNext w:val="false"/>
+        <w:keepLines w:val="false"/>
+        <w:spacing w:lineRule="auto" w:line="240" w:before="240" w:after="40"/>
+        <w:rPr>
+          <w:b/>
+          <w:b/>
+          <w:color w:val="000000"/>
+          <w:sz w:val="22"/>
+          <w:szCs w:val="22"/>
+        </w:rPr>
+      </w:pPr>
+      <w:bookmarkStart w:id="6" w:name="_idl5kovermok"/>
       <w:bookmarkEnd w:id="6"/>
       <w:r>
         <w:rPr>
-          <w:b w:val="1"/>
-          <w:color w:val="000000"/>
-          <w:sz w:val="22"/>
-          <w:szCs w:val="22"/>
-          <w:rtl w:val="0"/>
-        </w:rPr>
-        <w:t xml:space="preserve">Part 4: Controlling Services and Daemons (20 minutes)</w:t>
-      </w:r>
-    </w:p>
-    <w:p>
-      <w:pPr>
-        <w:spacing w:after="240" w:before="240" w:lineRule="auto"/>
-        <w:rPr/>
-      </w:pPr>
-      <w:r>
-        <w:rPr>
-          <w:b w:val="1"/>
-          <w:rtl w:val="0"/>
-        </w:rPr>
-        <w:t xml:space="preserve">Scenario:</w:t>
-      </w:r>
-      <w:r>
-        <w:rPr>
-          <w:rtl w:val="0"/>
-        </w:rPr>
+          <w:b/>
+          <w:color w:val="000000"/>
+          <w:sz w:val="22"/>
+          <w:szCs w:val="22"/>
+        </w:rPr>
+        <w:t>Part 4: Controlling Services and Daemons (20 minutes)</w:t>
+      </w:r>
+    </w:p>
+    <w:p>
+      <w:pPr>
+        <w:pStyle w:val="Normal1"/>
+        <w:spacing w:lineRule="auto" w:line="240" w:before="240" w:after="240"/>
+        <w:rPr/>
+      </w:pPr>
+      <w:r>
+        <w:rPr>
+          <w:b/>
+        </w:rPr>
+        <w:t>Scenario:</w:t>
+      </w:r>
+      <w:r>
+        <w:rPr/>
         <w:t xml:space="preserve"> Manage the web server service to ensure it is running correctly and starts on boot.</w:t>
       </w:r>
     </w:p>
     <w:p>
       <w:pPr>
-        <w:spacing w:after="240" w:before="240" w:lineRule="auto"/>
+        <w:pStyle w:val="Normal1"/>
+        <w:spacing w:lineRule="auto" w:line="240" w:before="240" w:after="240"/>
         <w:rPr/>
       </w:pPr>
       <w:r>
         <w:rPr/>
         <w:drawing>
-          <wp:inline distB="114300" distT="114300" distL="114300" distR="114300">
-            <wp:extent cx="5731200" cy="3225800"/>
-            <wp:effectExtent b="0" l="0" r="0" t="0"/>
-            <wp:docPr id="6" name="image3.png"/>
-            <a:graphic>
+          <wp:inline distT="0" distB="0" distL="0" distR="0">
+            <wp:extent cx="5731510" cy="3225800"/>
+            <wp:effectExtent l="0" t="0" r="0" b="0"/>
+            <wp:docPr id="4" name="image3.png" descr=""/>
+            <wp:cNvGraphicFramePr>
+              <a:graphicFrameLocks xmlns:a="http://schemas.openxmlformats.org/drawingml/2006/main" noChangeAspect="1"/>
+            </wp:cNvGraphicFramePr>
+            <a:graphic xmlns:a="http://schemas.openxmlformats.org/drawingml/2006/main">
               <a:graphicData uri="http://schemas.openxmlformats.org/drawingml/2006/picture">
-                <pic:pic>
+                <pic:pic xmlns:pic="http://schemas.openxmlformats.org/drawingml/2006/picture">
                   <pic:nvPicPr>
-                    <pic:cNvPr id="0" name="image3.png"/>
-                    <pic:cNvPicPr preferRelativeResize="0"/>
+                    <pic:cNvPr id="4" name="image3.png" descr=""/>
+                    <pic:cNvPicPr>
+                      <a:picLocks noChangeAspect="1" noChangeArrowheads="1"/>
+                    </pic:cNvPicPr>
                   </pic:nvPicPr>
                   <pic:blipFill>
-                    <a:blip r:embed="rId9"/>
-                    <a:srcRect b="0" l="0" r="0" t="0"/>
+                    <a:blip r:embed="rId5"/>
                     <a:stretch>
                       <a:fillRect/>
                     </a:stretch>
                   </pic:blipFill>
-                  <pic:spPr>
+                  <pic:spPr bwMode="auto">
                     <a:xfrm>
                       <a:off x="0" y="0"/>
-                      <a:ext cx="5731200" cy="3225800"/>
+                      <a:ext cx="5731510" cy="3225800"/>
                     </a:xfrm>
-                    <a:prstGeom prst="rect"/>
-                    <a:ln/>
+                    <a:prstGeom prst="rect">
+                      <a:avLst/>
+                    </a:prstGeom>
                   </pic:spPr>
                 </pic:pic>
               </a:graphicData>
@@ -450,45 +450,46 @@
           </wp:inline>
         </w:drawing>
       </w:r>
-      <w:r>
-        <w:rPr>
-          <w:rtl w:val="0"/>
-        </w:rPr>
-      </w:r>
-    </w:p>
-    <w:p>
-      <w:pPr>
-        <w:spacing w:after="240" w:before="240" w:lineRule="auto"/>
+    </w:p>
+    <w:p>
+      <w:pPr>
+        <w:pStyle w:val="Normal1"/>
+        <w:spacing w:lineRule="auto" w:line="240" w:before="240" w:after="240"/>
         <w:rPr/>
       </w:pPr>
       <w:r>
         <w:rPr/>
         <w:drawing>
-          <wp:inline distB="114300" distT="114300" distL="114300" distR="114300">
-            <wp:extent cx="5731200" cy="3225800"/>
-            <wp:effectExtent b="0" l="0" r="0" t="0"/>
-            <wp:docPr id="8" name="image9.png"/>
-            <a:graphic>
+          <wp:inline distT="0" distB="0" distL="0" distR="0">
+            <wp:extent cx="5731510" cy="3225800"/>
+            <wp:effectExtent l="0" t="0" r="0" b="0"/>
+            <wp:docPr id="5" name="image9.png" descr=""/>
+            <wp:cNvGraphicFramePr>
+              <a:graphicFrameLocks xmlns:a="http://schemas.openxmlformats.org/drawingml/2006/main" noChangeAspect="1"/>
+            </wp:cNvGraphicFramePr>
+            <a:graphic xmlns:a="http://schemas.openxmlformats.org/drawingml/2006/main">
               <a:graphicData uri="http://schemas.openxmlformats.org/drawingml/2006/picture">
-                <pic:pic>
+                <pic:pic xmlns:pic="http://schemas.openxmlformats.org/drawingml/2006/picture">
                   <pic:nvPicPr>
-                    <pic:cNvPr id="0" name="image9.png"/>
-                    <pic:cNvPicPr preferRelativeResize="0"/>
+                    <pic:cNvPr id="5" name="image9.png" descr=""/>
+                    <pic:cNvPicPr>
+                      <a:picLocks noChangeAspect="1" noChangeArrowheads="1"/>
+                    </pic:cNvPicPr>
                   </pic:nvPicPr>
                   <pic:blipFill>
-                    <a:blip r:embed="rId10"/>
-                    <a:srcRect b="0" l="0" r="0" t="0"/>
+                    <a:blip r:embed="rId6"/>
                     <a:stretch>
                       <a:fillRect/>
                     </a:stretch>
                   </pic:blipFill>
-                  <pic:spPr>
+                  <pic:spPr bwMode="auto">
                     <a:xfrm>
                       <a:off x="0" y="0"/>
-                      <a:ext cx="5731200" cy="3225800"/>
+                      <a:ext cx="5731510" cy="3225800"/>
                     </a:xfrm>
-                    <a:prstGeom prst="rect"/>
-                    <a:ln/>
+                    <a:prstGeom prst="rect">
+                      <a:avLst/>
+                    </a:prstGeom>
                   </pic:spPr>
                 </pic:pic>
               </a:graphicData>
@@ -496,101 +497,99 @@
           </wp:inline>
         </w:drawing>
       </w:r>
-      <w:r>
-        <w:rPr>
-          <w:rtl w:val="0"/>
-        </w:rPr>
-      </w:r>
     </w:p>
     <w:p>
       <w:pPr>
         <w:pStyle w:val="Heading4"/>
-        <w:keepNext w:val="0"/>
-        <w:keepLines w:val="0"/>
-        <w:spacing w:after="40" w:before="240" w:lineRule="auto"/>
-        <w:rPr>
-          <w:b w:val="1"/>
-          <w:color w:val="000000"/>
-          <w:sz w:val="22"/>
-          <w:szCs w:val="22"/>
-        </w:rPr>
-      </w:pPr>
-      <w:bookmarkStart w:colFirst="0" w:colLast="0" w:name="_h6sjqyetmqax" w:id="7"/>
+        <w:keepNext w:val="false"/>
+        <w:keepLines w:val="false"/>
+        <w:spacing w:lineRule="auto" w:line="240" w:before="240" w:after="40"/>
+        <w:rPr>
+          <w:b/>
+          <w:b/>
+          <w:color w:val="000000"/>
+          <w:sz w:val="22"/>
+          <w:szCs w:val="22"/>
+        </w:rPr>
+      </w:pPr>
+      <w:bookmarkStart w:id="7" w:name="_h6sjqyetmqax"/>
       <w:bookmarkEnd w:id="7"/>
       <w:r>
         <w:rPr>
-          <w:b w:val="1"/>
-          <w:color w:val="000000"/>
-          <w:sz w:val="22"/>
-          <w:szCs w:val="22"/>
-          <w:rtl w:val="0"/>
-        </w:rPr>
-        <w:t xml:space="preserve">Part 5: Process Handling (20 minutes)</w:t>
-      </w:r>
-    </w:p>
-    <w:p>
-      <w:pPr>
-        <w:spacing w:after="240" w:before="240" w:lineRule="auto"/>
-        <w:rPr/>
-      </w:pPr>
-      <w:r>
-        <w:rPr>
-          <w:b w:val="1"/>
-          <w:rtl w:val="0"/>
-        </w:rPr>
-        <w:t xml:space="preserve">Scenario:</w:t>
-      </w:r>
-      <w:r>
-        <w:rPr>
-          <w:rtl w:val="0"/>
-        </w:rPr>
+          <w:b/>
+          <w:color w:val="000000"/>
+          <w:sz w:val="22"/>
+          <w:szCs w:val="22"/>
+        </w:rPr>
+        <w:t>Part 5: Process Handling (20 minutes)</w:t>
+      </w:r>
+    </w:p>
+    <w:p>
+      <w:pPr>
+        <w:pStyle w:val="Normal1"/>
+        <w:spacing w:lineRule="auto" w:line="240" w:before="240" w:after="240"/>
+        <w:rPr/>
+      </w:pPr>
+      <w:r>
+        <w:rPr>
+          <w:b/>
+        </w:rPr>
+        <w:t>Scenario:</w:t>
+      </w:r>
+      <w:r>
+        <w:rPr/>
         <w:t xml:space="preserve"> Monitor and manage processes to ensure the server is performing optimally.</w:t>
       </w:r>
     </w:p>
     <w:p>
       <w:pPr>
-        <w:spacing w:after="240" w:before="240" w:lineRule="auto"/>
-        <w:rPr/>
-      </w:pPr>
-      <w:r>
-        <w:rPr>
-          <w:rtl w:val="0"/>
-        </w:rPr>
-      </w:r>
-    </w:p>
-    <w:p>
-      <w:pPr>
-        <w:spacing w:after="240" w:before="240" w:lineRule="auto"/>
+        <w:pStyle w:val="Normal1"/>
+        <w:spacing w:lineRule="auto" w:line="240" w:before="240" w:after="240"/>
+        <w:rPr/>
+      </w:pPr>
+      <w:r>
+        <w:rPr/>
+      </w:r>
+    </w:p>
+    <w:p>
+      <w:pPr>
+        <w:pStyle w:val="Normal1"/>
+        <w:spacing w:lineRule="auto" w:line="240" w:before="240" w:after="240"/>
         <w:rPr/>
       </w:pPr>
       <w:r>
         <w:rPr/>
         <w:drawing>
-          <wp:inline distB="114300" distT="114300" distL="114300" distR="114300">
-            <wp:extent cx="5731200" cy="3225800"/>
-            <wp:effectExtent b="0" l="0" r="0" t="0"/>
-            <wp:docPr id="2" name="image1.png"/>
-            <a:graphic>
+          <wp:inline distT="0" distB="0" distL="0" distR="0">
+            <wp:extent cx="5731510" cy="3225800"/>
+            <wp:effectExtent l="0" t="0" r="0" b="0"/>
+            <wp:docPr id="6" name="image1.png" descr=""/>
+            <wp:cNvGraphicFramePr>
+              <a:graphicFrameLocks xmlns:a="http://schemas.openxmlformats.org/drawingml/2006/main" noChangeAspect="1"/>
+            </wp:cNvGraphicFramePr>
+            <a:graphic xmlns:a="http://schemas.openxmlformats.org/drawingml/2006/main">
               <a:graphicData uri="http://schemas.openxmlformats.org/drawingml/2006/picture">
-                <pic:pic>
+                <pic:pic xmlns:pic="http://schemas.openxmlformats.org/drawingml/2006/picture">
                   <pic:nvPicPr>
-                    <pic:cNvPr id="0" name="image1.png"/>
-                    <pic:cNvPicPr preferRelativeResize="0"/>
+                    <pic:cNvPr id="6" name="image1.png" descr=""/>
+                    <pic:cNvPicPr>
+                      <a:picLocks noChangeAspect="1" noChangeArrowheads="1"/>
+                    </pic:cNvPicPr>
                   </pic:nvPicPr>
                   <pic:blipFill>
-                    <a:blip r:embed="rId11"/>
-                    <a:srcRect b="0" l="0" r="0" t="0"/>
+                    <a:blip r:embed="rId7"/>
                     <a:stretch>
                       <a:fillRect/>
                     </a:stretch>
                   </pic:blipFill>
-                  <pic:spPr>
+                  <pic:spPr bwMode="auto">
                     <a:xfrm>
                       <a:off x="0" y="0"/>
-                      <a:ext cx="5731200" cy="3225800"/>
+                      <a:ext cx="5731510" cy="3225800"/>
                     </a:xfrm>
-                    <a:prstGeom prst="rect"/>
-                    <a:ln/>
+                    <a:prstGeom prst="rect">
+                      <a:avLst/>
+                    </a:prstGeom>
                   </pic:spPr>
                 </pic:pic>
               </a:graphicData>
@@ -598,165 +597,166 @@
           </wp:inline>
         </w:drawing>
       </w:r>
-      <w:r>
-        <w:rPr>
-          <w:rtl w:val="0"/>
-        </w:rPr>
-      </w:r>
     </w:p>
     <w:p>
       <w:pPr>
         <w:pStyle w:val="Heading3"/>
-        <w:keepNext w:val="0"/>
-        <w:keepLines w:val="0"/>
-        <w:spacing w:before="280" w:lineRule="auto"/>
-        <w:rPr>
-          <w:b w:val="1"/>
+        <w:keepNext w:val="false"/>
+        <w:keepLines w:val="false"/>
+        <w:spacing w:lineRule="auto" w:line="240" w:before="280" w:after="80"/>
+        <w:rPr>
+          <w:b/>
+          <w:b/>
           <w:color w:val="000000"/>
           <w:sz w:val="26"/>
           <w:szCs w:val="26"/>
         </w:rPr>
       </w:pPr>
-      <w:bookmarkStart w:colFirst="0" w:colLast="0" w:name="_5g7gldyox9g4" w:id="8"/>
+      <w:bookmarkStart w:id="8" w:name="_5g7gldyox9g4"/>
       <w:bookmarkEnd w:id="8"/>
       <w:r>
         <w:rPr>
-          <w:b w:val="1"/>
+          <w:b/>
           <w:color w:val="000000"/>
           <w:sz w:val="26"/>
           <w:szCs w:val="26"/>
-          <w:rtl w:val="0"/>
-        </w:rPr>
-        <w:t xml:space="preserve">Creating and Deploying a Static Website with Apache2</w:t>
+        </w:rPr>
+        <w:t>Creating and Deploying a Static Website with Apache2</w:t>
       </w:r>
     </w:p>
     <w:p>
       <w:pPr>
         <w:pStyle w:val="Heading4"/>
-        <w:keepNext w:val="0"/>
-        <w:keepLines w:val="0"/>
-        <w:spacing w:after="40" w:before="240" w:lineRule="auto"/>
-        <w:rPr>
-          <w:b w:val="1"/>
-          <w:color w:val="000000"/>
-          <w:sz w:val="22"/>
-          <w:szCs w:val="22"/>
-        </w:rPr>
-      </w:pPr>
-      <w:bookmarkStart w:colFirst="0" w:colLast="0" w:name="_vvakelssuj5f" w:id="9"/>
+        <w:keepNext w:val="false"/>
+        <w:keepLines w:val="false"/>
+        <w:spacing w:lineRule="auto" w:line="240" w:before="240" w:after="40"/>
+        <w:rPr>
+          <w:b/>
+          <w:b/>
+          <w:color w:val="000000"/>
+          <w:sz w:val="22"/>
+          <w:szCs w:val="22"/>
+        </w:rPr>
+      </w:pPr>
+      <w:bookmarkStart w:id="9" w:name="_vvakelssuj5f"/>
       <w:bookmarkEnd w:id="9"/>
       <w:r>
         <w:rPr>
-          <w:b w:val="1"/>
-          <w:color w:val="000000"/>
-          <w:sz w:val="22"/>
-          <w:szCs w:val="22"/>
-          <w:rtl w:val="0"/>
-        </w:rPr>
-        <w:t xml:space="preserve">Preparation (5 minutes)</w:t>
-      </w:r>
-    </w:p>
-    <w:p>
-      <w:pPr>
+          <w:b/>
+          <w:color w:val="000000"/>
+          <w:sz w:val="22"/>
+          <w:szCs w:val="22"/>
+        </w:rPr>
+        <w:t>Preparation (5 minutes)</w:t>
+      </w:r>
+    </w:p>
+    <w:p>
+      <w:pPr>
+        <w:pStyle w:val="Normal1"/>
         <w:numPr>
           <w:ilvl w:val="0"/>
           <w:numId w:val="1"/>
         </w:numPr>
-        <w:spacing w:after="240" w:before="240" w:lineRule="auto"/>
+        <w:spacing w:lineRule="auto" w:line="240" w:before="240" w:after="240"/>
         <w:ind w:left="720" w:hanging="360"/>
-      </w:pPr>
-      <w:r>
-        <w:rPr>
-          <w:rtl w:val="0"/>
-        </w:rPr>
-        <w:t xml:space="preserve">Ensure you have access to a Linux environment (e.g., virtual machines, EC2 instances, or local installations) with sudo privileges.</w:t>
+        <w:rPr/>
+      </w:pPr>
+      <w:r>
+        <w:rPr/>
+        <w:t>Ensure you have access to a Linux environment (e.g., virtual machines, EC2 instances, or local installations) with sudo privileges.</w:t>
       </w:r>
     </w:p>
     <w:p>
       <w:pPr>
         <w:pStyle w:val="Heading3"/>
-        <w:keepNext w:val="0"/>
-        <w:keepLines w:val="0"/>
-        <w:spacing w:before="280" w:lineRule="auto"/>
-        <w:rPr>
-          <w:b w:val="1"/>
+        <w:keepNext w:val="false"/>
+        <w:keepLines w:val="false"/>
+        <w:spacing w:lineRule="auto" w:line="240" w:before="280" w:after="80"/>
+        <w:rPr>
+          <w:b/>
+          <w:b/>
           <w:color w:val="000000"/>
           <w:sz w:val="26"/>
           <w:szCs w:val="26"/>
         </w:rPr>
       </w:pPr>
-      <w:bookmarkStart w:colFirst="0" w:colLast="0" w:name="_rwgkc42i3s1" w:id="10"/>
+      <w:bookmarkStart w:id="10" w:name="_rwgkc42i3s1"/>
       <w:bookmarkEnd w:id="10"/>
       <w:r>
         <w:rPr>
-          <w:b w:val="1"/>
+          <w:b/>
           <w:color w:val="000000"/>
           <w:sz w:val="26"/>
           <w:szCs w:val="26"/>
-          <w:rtl w:val="0"/>
-        </w:rPr>
-        <w:t xml:space="preserve">Activity Breakdown</w:t>
+        </w:rPr>
+        <w:t>Activity Breakdown</w:t>
       </w:r>
     </w:p>
     <w:p>
       <w:pPr>
         <w:pStyle w:val="Heading4"/>
-        <w:keepNext w:val="0"/>
-        <w:keepLines w:val="0"/>
-        <w:spacing w:after="40" w:before="240" w:lineRule="auto"/>
-        <w:rPr>
-          <w:b w:val="1"/>
-          <w:color w:val="000000"/>
-          <w:sz w:val="22"/>
-          <w:szCs w:val="22"/>
-        </w:rPr>
-      </w:pPr>
-      <w:bookmarkStart w:colFirst="0" w:colLast="0" w:name="_wbakvhm0k2wk" w:id="11"/>
+        <w:keepNext w:val="false"/>
+        <w:keepLines w:val="false"/>
+        <w:spacing w:lineRule="auto" w:line="240" w:before="240" w:after="40"/>
+        <w:rPr>
+          <w:b/>
+          <w:b/>
+          <w:color w:val="000000"/>
+          <w:sz w:val="22"/>
+          <w:szCs w:val="22"/>
+        </w:rPr>
+      </w:pPr>
+      <w:bookmarkStart w:id="11" w:name="_wbakvhm0k2wk"/>
       <w:bookmarkEnd w:id="11"/>
       <w:r>
         <w:rPr>
-          <w:b w:val="1"/>
-          <w:color w:val="000000"/>
-          <w:sz w:val="22"/>
-          <w:szCs w:val="22"/>
-          <w:rtl w:val="0"/>
-        </w:rPr>
-        <w:t xml:space="preserve">Part 1: Installing Apache2 (5 minutes)</w:t>
-      </w:r>
-    </w:p>
-    <w:p>
-      <w:pPr>
-        <w:spacing w:after="240" w:before="240" w:lineRule="auto"/>
+          <w:b/>
+          <w:color w:val="000000"/>
+          <w:sz w:val="22"/>
+          <w:szCs w:val="22"/>
+        </w:rPr>
+        <w:t>Part 1: Installing Apache2 (5 minutes)</w:t>
+      </w:r>
+    </w:p>
+    <w:p>
+      <w:pPr>
+        <w:pStyle w:val="Normal1"/>
+        <w:spacing w:lineRule="auto" w:line="240" w:before="240" w:after="240"/>
         <w:rPr/>
       </w:pPr>
       <w:r>
         <w:rPr/>
         <w:drawing>
-          <wp:inline distB="114300" distT="114300" distL="114300" distR="114300">
-            <wp:extent cx="5731200" cy="3225800"/>
-            <wp:effectExtent b="0" l="0" r="0" t="0"/>
-            <wp:docPr id="1" name="image2.png"/>
-            <a:graphic>
+          <wp:inline distT="0" distB="0" distL="0" distR="0">
+            <wp:extent cx="5731510" cy="3225800"/>
+            <wp:effectExtent l="0" t="0" r="0" b="0"/>
+            <wp:docPr id="7" name="image2.png" descr=""/>
+            <wp:cNvGraphicFramePr>
+              <a:graphicFrameLocks xmlns:a="http://schemas.openxmlformats.org/drawingml/2006/main" noChangeAspect="1"/>
+            </wp:cNvGraphicFramePr>
+            <a:graphic xmlns:a="http://schemas.openxmlformats.org/drawingml/2006/main">
               <a:graphicData uri="http://schemas.openxmlformats.org/drawingml/2006/picture">
-                <pic:pic>
+                <pic:pic xmlns:pic="http://schemas.openxmlformats.org/drawingml/2006/picture">
                   <pic:nvPicPr>
-                    <pic:cNvPr id="0" name="image2.png"/>
-                    <pic:cNvPicPr preferRelativeResize="0"/>
+                    <pic:cNvPr id="7" name="image2.png" descr=""/>
+                    <pic:cNvPicPr>
+                      <a:picLocks noChangeAspect="1" noChangeArrowheads="1"/>
+                    </pic:cNvPicPr>
                   </pic:nvPicPr>
                   <pic:blipFill>
-                    <a:blip r:embed="rId12"/>
-                    <a:srcRect b="0" l="0" r="0" t="0"/>
+                    <a:blip r:embed="rId8"/>
                     <a:stretch>
                       <a:fillRect/>
                     </a:stretch>
                   </pic:blipFill>
-                  <pic:spPr>
+                  <pic:spPr bwMode="auto">
                     <a:xfrm>
                       <a:off x="0" y="0"/>
-                      <a:ext cx="5731200" cy="3225800"/>
+                      <a:ext cx="5731510" cy="3225800"/>
                     </a:xfrm>
-                    <a:prstGeom prst="rect"/>
-                    <a:ln/>
+                    <a:prstGeom prst="rect">
+                      <a:avLst/>
+                    </a:prstGeom>
                   </pic:spPr>
                 </pic:pic>
               </a:graphicData>
@@ -764,70 +764,71 @@
           </wp:inline>
         </w:drawing>
       </w:r>
-      <w:r>
-        <w:rPr>
-          <w:rtl w:val="0"/>
-        </w:rPr>
-      </w:r>
     </w:p>
     <w:p>
       <w:pPr>
         <w:pStyle w:val="Heading4"/>
-        <w:keepNext w:val="0"/>
-        <w:keepLines w:val="0"/>
-        <w:spacing w:after="40" w:before="240" w:lineRule="auto"/>
-        <w:rPr>
-          <w:b w:val="1"/>
-          <w:color w:val="000000"/>
-          <w:sz w:val="22"/>
-          <w:szCs w:val="22"/>
-        </w:rPr>
-      </w:pPr>
-      <w:bookmarkStart w:colFirst="0" w:colLast="0" w:name="_wbumdamokukq" w:id="12"/>
+        <w:keepNext w:val="false"/>
+        <w:keepLines w:val="false"/>
+        <w:spacing w:lineRule="auto" w:line="240" w:before="240" w:after="40"/>
+        <w:rPr>
+          <w:b/>
+          <w:b/>
+          <w:color w:val="000000"/>
+          <w:sz w:val="22"/>
+          <w:szCs w:val="22"/>
+        </w:rPr>
+      </w:pPr>
+      <w:bookmarkStart w:id="12" w:name="_wbumdamokukq"/>
       <w:bookmarkEnd w:id="12"/>
       <w:r>
         <w:rPr>
-          <w:b w:val="1"/>
-          <w:color w:val="000000"/>
-          <w:sz w:val="22"/>
-          <w:szCs w:val="22"/>
-          <w:rtl w:val="0"/>
-        </w:rPr>
-        <w:t xml:space="preserve">Part 2: Creating the Website (10 minutes)</w:t>
-      </w:r>
-    </w:p>
-    <w:p>
-      <w:pPr>
+          <w:b/>
+          <w:color w:val="000000"/>
+          <w:sz w:val="22"/>
+          <w:szCs w:val="22"/>
+        </w:rPr>
+        <w:t>Part 2: Creating the Website (10 minutes)</w:t>
+      </w:r>
+    </w:p>
+    <w:p>
+      <w:pPr>
+        <w:pStyle w:val="Normal1"/>
         <w:rPr/>
       </w:pPr>
       <w:r>
         <w:rPr/>
         <w:drawing>
-          <wp:inline distB="114300" distT="114300" distL="114300" distR="114300">
-            <wp:extent cx="5731200" cy="3225800"/>
-            <wp:effectExtent b="0" l="0" r="0" t="0"/>
-            <wp:docPr id="10" name="image7.png"/>
-            <a:graphic>
+          <wp:inline distT="0" distB="0" distL="0" distR="0">
+            <wp:extent cx="5731510" cy="3225800"/>
+            <wp:effectExtent l="0" t="0" r="0" b="0"/>
+            <wp:docPr id="8" name="image7.png" descr=""/>
+            <wp:cNvGraphicFramePr>
+              <a:graphicFrameLocks xmlns:a="http://schemas.openxmlformats.org/drawingml/2006/main" noChangeAspect="1"/>
+            </wp:cNvGraphicFramePr>
+            <a:graphic xmlns:a="http://schemas.openxmlformats.org/drawingml/2006/main">
               <a:graphicData uri="http://schemas.openxmlformats.org/drawingml/2006/picture">
-                <pic:pic>
+                <pic:pic xmlns:pic="http://schemas.openxmlformats.org/drawingml/2006/picture">
                   <pic:nvPicPr>
-                    <pic:cNvPr id="0" name="image7.png"/>
-                    <pic:cNvPicPr preferRelativeResize="0"/>
+                    <pic:cNvPr id="8" name="image7.png" descr=""/>
+                    <pic:cNvPicPr>
+                      <a:picLocks noChangeAspect="1" noChangeArrowheads="1"/>
+                    </pic:cNvPicPr>
                   </pic:nvPicPr>
                   <pic:blipFill>
-                    <a:blip r:embed="rId11"/>
-                    <a:srcRect b="0" l="0" r="0" t="0"/>
+                    <a:blip r:embed="rId9"/>
                     <a:stretch>
                       <a:fillRect/>
                     </a:stretch>
                   </pic:blipFill>
-                  <pic:spPr>
+                  <pic:spPr bwMode="auto">
                     <a:xfrm>
                       <a:off x="0" y="0"/>
-                      <a:ext cx="5731200" cy="3225800"/>
+                      <a:ext cx="5731510" cy="3225800"/>
                     </a:xfrm>
-                    <a:prstGeom prst="rect"/>
-                    <a:ln/>
+                    <a:prstGeom prst="rect">
+                      <a:avLst/>
+                    </a:prstGeom>
                   </pic:spPr>
                 </pic:pic>
               </a:graphicData>
@@ -835,90 +836,89 @@
           </wp:inline>
         </w:drawing>
       </w:r>
-      <w:r>
-        <w:rPr>
-          <w:rtl w:val="0"/>
-        </w:rPr>
-      </w:r>
-    </w:p>
-    <w:p>
-      <w:pPr>
-        <w:rPr/>
-      </w:pPr>
-      <w:r>
-        <w:rPr>
-          <w:rtl w:val="0"/>
-        </w:rPr>
+    </w:p>
+    <w:p>
+      <w:pPr>
+        <w:pStyle w:val="Normal1"/>
+        <w:rPr/>
+      </w:pPr>
+      <w:r>
+        <w:rPr/>
       </w:r>
     </w:p>
     <w:p>
       <w:pPr>
         <w:pStyle w:val="Heading4"/>
-        <w:keepNext w:val="0"/>
-        <w:keepLines w:val="0"/>
-        <w:spacing w:after="40" w:before="240" w:lineRule="auto"/>
-        <w:rPr>
-          <w:b w:val="1"/>
-          <w:color w:val="000000"/>
-          <w:sz w:val="22"/>
-          <w:szCs w:val="22"/>
-        </w:rPr>
-      </w:pPr>
-      <w:bookmarkStart w:colFirst="0" w:colLast="0" w:name="_zbq1soq37pps" w:id="13"/>
+        <w:keepNext w:val="false"/>
+        <w:keepLines w:val="false"/>
+        <w:spacing w:lineRule="auto" w:line="240" w:before="240" w:after="40"/>
+        <w:rPr>
+          <w:b/>
+          <w:b/>
+          <w:color w:val="000000"/>
+          <w:sz w:val="22"/>
+          <w:szCs w:val="22"/>
+        </w:rPr>
+      </w:pPr>
+      <w:bookmarkStart w:id="13" w:name="_zbq1soq37pps"/>
       <w:bookmarkEnd w:id="13"/>
       <w:r>
         <w:rPr>
-          <w:b w:val="1"/>
-          <w:color w:val="000000"/>
-          <w:sz w:val="22"/>
-          <w:szCs w:val="22"/>
-          <w:rtl w:val="0"/>
-        </w:rPr>
-        <w:t xml:space="preserve">Part 3: Configuring Apache2 to Serve the Website (10 minutes)</w:t>
-      </w:r>
-    </w:p>
-    <w:p>
-      <w:pPr>
-        <w:rPr/>
-      </w:pPr>
-      <w:r>
-        <w:rPr>
-          <w:rtl w:val="0"/>
-        </w:rPr>
-      </w:r>
-    </w:p>
-    <w:p>
-      <w:pPr>
+          <w:b/>
+          <w:color w:val="000000"/>
+          <w:sz w:val="22"/>
+          <w:szCs w:val="22"/>
+        </w:rPr>
+        <w:t>Part 3: Configuring Apache2 to Serve the Website (10 minutes)</w:t>
+      </w:r>
+    </w:p>
+    <w:p>
+      <w:pPr>
+        <w:pStyle w:val="Normal1"/>
+        <w:rPr/>
+      </w:pPr>
+      <w:r>
+        <w:rPr/>
+      </w:r>
+    </w:p>
+    <w:p>
+      <w:pPr>
+        <w:pStyle w:val="Normal1"/>
         <w:rPr/>
       </w:pPr>
       <w:r>
         <w:rPr/>
         <w:drawing>
-          <wp:inline distB="114300" distT="114300" distL="114300" distR="114300">
-            <wp:extent cx="5731200" cy="3225800"/>
-            <wp:effectExtent b="0" l="0" r="0" t="0"/>
-            <wp:docPr id="3" name="image4.png"/>
-            <a:graphic>
+          <wp:inline distT="0" distB="0" distL="0" distR="0">
+            <wp:extent cx="5731510" cy="3225800"/>
+            <wp:effectExtent l="0" t="0" r="0" b="0"/>
+            <wp:docPr id="9" name="image4.png" descr=""/>
+            <wp:cNvGraphicFramePr>
+              <a:graphicFrameLocks xmlns:a="http://schemas.openxmlformats.org/drawingml/2006/main" noChangeAspect="1"/>
+            </wp:cNvGraphicFramePr>
+            <a:graphic xmlns:a="http://schemas.openxmlformats.org/drawingml/2006/main">
               <a:graphicData uri="http://schemas.openxmlformats.org/drawingml/2006/picture">
-                <pic:pic>
+                <pic:pic xmlns:pic="http://schemas.openxmlformats.org/drawingml/2006/picture">
                   <pic:nvPicPr>
-                    <pic:cNvPr id="0" name="image4.png"/>
-                    <pic:cNvPicPr preferRelativeResize="0"/>
+                    <pic:cNvPr id="9" name="image4.png" descr=""/>
+                    <pic:cNvPicPr>
+                      <a:picLocks noChangeAspect="1" noChangeArrowheads="1"/>
+                    </pic:cNvPicPr>
                   </pic:nvPicPr>
                   <pic:blipFill>
-                    <a:blip r:embed="rId13"/>
-                    <a:srcRect b="0" l="0" r="0" t="0"/>
+                    <a:blip r:embed="rId10"/>
                     <a:stretch>
                       <a:fillRect/>
                     </a:stretch>
                   </pic:blipFill>
-                  <pic:spPr>
+                  <pic:spPr bwMode="auto">
                     <a:xfrm>
                       <a:off x="0" y="0"/>
-                      <a:ext cx="5731200" cy="3225800"/>
+                      <a:ext cx="5731510" cy="3225800"/>
                     </a:xfrm>
-                    <a:prstGeom prst="rect"/>
-                    <a:ln/>
+                    <a:prstGeom prst="rect">
+                      <a:avLst/>
+                    </a:prstGeom>
                   </pic:spPr>
                 </pic:pic>
               </a:graphicData>
@@ -926,54 +926,54 @@
           </wp:inline>
         </w:drawing>
       </w:r>
-      <w:r>
-        <w:rPr>
-          <w:rtl w:val="0"/>
-        </w:rPr>
-      </w:r>
-    </w:p>
-    <w:p>
-      <w:pPr>
-        <w:rPr/>
-      </w:pPr>
-      <w:r>
-        <w:rPr>
-          <w:rtl w:val="0"/>
-        </w:rPr>
-      </w:r>
-    </w:p>
-    <w:p>
-      <w:pPr>
+    </w:p>
+    <w:p>
+      <w:pPr>
+        <w:pStyle w:val="Normal1"/>
+        <w:rPr/>
+      </w:pPr>
+      <w:r>
+        <w:rPr/>
+      </w:r>
+    </w:p>
+    <w:p>
+      <w:pPr>
+        <w:pStyle w:val="Normal1"/>
         <w:rPr/>
       </w:pPr>
       <w:r>
         <w:rPr/>
         <w:drawing>
-          <wp:inline distB="114300" distT="114300" distL="114300" distR="114300">
-            <wp:extent cx="5731200" cy="3225800"/>
-            <wp:effectExtent b="0" l="0" r="0" t="0"/>
-            <wp:docPr id="4" name="image5.png"/>
-            <a:graphic>
+          <wp:inline distT="0" distB="0" distL="0" distR="0">
+            <wp:extent cx="5731510" cy="3225800"/>
+            <wp:effectExtent l="0" t="0" r="0" b="0"/>
+            <wp:docPr id="10" name="image5.png" descr=""/>
+            <wp:cNvGraphicFramePr>
+              <a:graphicFrameLocks xmlns:a="http://schemas.openxmlformats.org/drawingml/2006/main" noChangeAspect="1"/>
+            </wp:cNvGraphicFramePr>
+            <a:graphic xmlns:a="http://schemas.openxmlformats.org/drawingml/2006/main">
               <a:graphicData uri="http://schemas.openxmlformats.org/drawingml/2006/picture">
-                <pic:pic>
+                <pic:pic xmlns:pic="http://schemas.openxmlformats.org/drawingml/2006/picture">
                   <pic:nvPicPr>
-                    <pic:cNvPr id="0" name="image5.png"/>
-                    <pic:cNvPicPr preferRelativeResize="0"/>
+                    <pic:cNvPr id="10" name="image5.png" descr=""/>
+                    <pic:cNvPicPr>
+                      <a:picLocks noChangeAspect="1" noChangeArrowheads="1"/>
+                    </pic:cNvPicPr>
                   </pic:nvPicPr>
                   <pic:blipFill>
-                    <a:blip r:embed="rId14"/>
-                    <a:srcRect b="0" l="0" r="0" t="0"/>
+                    <a:blip r:embed="rId11"/>
                     <a:stretch>
                       <a:fillRect/>
                     </a:stretch>
                   </pic:blipFill>
-                  <pic:spPr>
+                  <pic:spPr bwMode="auto">
                     <a:xfrm>
                       <a:off x="0" y="0"/>
-                      <a:ext cx="5731200" cy="3225800"/>
+                      <a:ext cx="5731510" cy="3225800"/>
                     </a:xfrm>
-                    <a:prstGeom prst="rect"/>
-                    <a:ln/>
+                    <a:prstGeom prst="rect">
+                      <a:avLst/>
+                    </a:prstGeom>
                   </pic:spPr>
                 </pic:pic>
               </a:graphicData>
@@ -981,57 +981,61 @@
           </wp:inline>
         </w:drawing>
       </w:r>
-      <w:r>
-        <w:rPr>
-          <w:rtl w:val="0"/>
-        </w:rPr>
-      </w:r>
-    </w:p>
-    <w:p>
-      <w:pPr>
-        <w:spacing w:after="240" w:before="240" w:lineRule="auto"/>
-        <w:rPr/>
-      </w:pPr>
-      <w:r>
-        <w:rPr>
-          <w:rtl w:val="0"/>
-        </w:rPr>
+    </w:p>
+    <w:p>
+      <w:pPr>
+        <w:pStyle w:val="Normal1"/>
+        <w:spacing w:lineRule="auto" w:line="240" w:before="240" w:after="240"/>
+        <w:rPr/>
+      </w:pPr>
+      <w:r>
+        <w:rPr/>
       </w:r>
     </w:p>
     <w:sectPr>
-      <w:pgSz w:h="16834" w:w="11909" w:orient="portrait"/>
-      <w:pgMar w:bottom="1440" w:top="1440" w:left="1440" w:right="1440" w:header="720" w:footer="720"/>
-      <w:pgNumType w:start="1"/>
+      <w:type w:val="nextPage"/>
+      <w:pgSz w:w="11906" w:h="16838"/>
+      <w:pgMar w:left="1440" w:right="1440" w:header="0" w:top="1440" w:footer="0" w:bottom="1440" w:gutter="0"/>
+      <w:pgNumType w:start="1" w:fmt="decimal"/>
+      <w:formProt w:val="false"/>
+      <w:textDirection w:val="lrTb"/>
+      <w:docGrid w:type="default" w:linePitch="100" w:charSpace="4096"/>
     </w:sectPr>
   </w:body>
 </w:document>
 </file>
 
 <file path=word/numbering.xml><?xml version="1.0" encoding="utf-8"?>
-<w:numbering xmlns:mc="http://schemas.openxmlformats.org/markup-compatibility/2006" xmlns:o="urn:schemas-microsoft-com:office:office" xmlns:r="http://schemas.openxmlformats.org/officeDocument/2006/relationships" xmlns:m="http://schemas.openxmlformats.org/officeDocument/2006/math" xmlns:v="urn:schemas-microsoft-com:vml" xmlns:wp="http://schemas.openxmlformats.org/drawingml/2006/wordprocessingDrawing" xmlns:w10="urn:schemas-microsoft-com:office:word" xmlns:w="http://schemas.openxmlformats.org/wordprocessingml/2006/main" xmlns:wne="http://schemas.microsoft.com/office/word/2006/wordml" xmlns:sl="http://schemas.openxmlformats.org/schemaLibrary/2006/main" xmlns:a="http://schemas.openxmlformats.org/drawingml/2006/main" xmlns:pic="http://schemas.openxmlformats.org/drawingml/2006/picture" xmlns:c="http://schemas.openxmlformats.org/drawingml/2006/chart" xmlns:lc="http://schemas.openxmlformats.org/drawingml/2006/lockedCanvas" xmlns:dgm="http://schemas.openxmlformats.org/drawingml/2006/diagram" xmlns:wps="http://schemas.microsoft.com/office/word/2010/wordprocessingShape" xmlns:wpg="http://schemas.microsoft.com/office/word/2010/wordprocessingGroup" xmlns:w14="http://schemas.microsoft.com/office/word/2010/wordml" xmlns:w15="http://schemas.microsoft.com/office/word/2012/wordml" xmlns:w16="http://schemas.microsoft.com/office/word/2018/wordml" xmlns:w16cex="http://schemas.microsoft.com/office/word/2018/wordml/cex" xmlns:w16cid="http://schemas.microsoft.com/office/word/2016/wordml/cid" xmlns:cr="http://schemas.microsoft.com/office/comments/2020/reactions">
+<w:numbering xmlns:w="http://schemas.openxmlformats.org/wordprocessingml/2006/main" xmlns:o="urn:schemas-microsoft-com:office:office" xmlns:r="http://schemas.openxmlformats.org/officeDocument/2006/relationships" xmlns:v="urn:schemas-microsoft-com:vml">
   <w:abstractNum w:abstractNumId="1">
     <w:lvl w:ilvl="0">
       <w:start w:val="1"/>
       <w:numFmt w:val="bullet"/>
-      <w:lvlText w:val="●"/>
+      <w:lvlText w:val=""/>
       <w:lvlJc w:val="left"/>
       <w:pPr>
+        <w:tabs>
+          <w:tab w:val="num" w:pos="0"/>
+        </w:tabs>
         <w:ind w:left="720" w:hanging="360"/>
       </w:pPr>
       <w:rPr>
-        <w:u w:val="none"/>
+        <w:rFonts w:ascii="Wingdings" w:hAnsi="Wingdings" w:cs="Wingdings" w:hint="default"/>
       </w:rPr>
     </w:lvl>
     <w:lvl w:ilvl="1">
       <w:start w:val="1"/>
       <w:numFmt w:val="bullet"/>
-      <w:lvlText w:val="○"/>
+      <w:lvlText w:val=""/>
       <w:lvlJc w:val="left"/>
       <w:pPr>
+        <w:tabs>
+          <w:tab w:val="num" w:pos="0"/>
+        </w:tabs>
         <w:ind w:left="1440" w:hanging="360"/>
       </w:pPr>
       <w:rPr>
-        <w:u w:val="none"/>
+        <w:rFonts w:ascii="Wingdings 2" w:hAnsi="Wingdings 2" w:cs="Wingdings 2" w:hint="default"/>
       </w:rPr>
     </w:lvl>
     <w:lvl w:ilvl="2">
@@ -1040,34 +1044,43 @@
       <w:lvlText w:val="■"/>
       <w:lvlJc w:val="left"/>
       <w:pPr>
+        <w:tabs>
+          <w:tab w:val="num" w:pos="0"/>
+        </w:tabs>
         <w:ind w:left="2160" w:hanging="360"/>
       </w:pPr>
       <w:rPr>
-        <w:u w:val="none"/>
+        <w:rFonts w:ascii="OpenSymbol" w:hAnsi="OpenSymbol" w:cs="OpenSymbol" w:hint="default"/>
       </w:rPr>
     </w:lvl>
     <w:lvl w:ilvl="3">
       <w:start w:val="1"/>
       <w:numFmt w:val="bullet"/>
-      <w:lvlText w:val="●"/>
+      <w:lvlText w:val=""/>
       <w:lvlJc w:val="left"/>
       <w:pPr>
+        <w:tabs>
+          <w:tab w:val="num" w:pos="0"/>
+        </w:tabs>
         <w:ind w:left="2880" w:hanging="360"/>
       </w:pPr>
       <w:rPr>
-        <w:u w:val="none"/>
+        <w:rFonts w:ascii="Wingdings" w:hAnsi="Wingdings" w:cs="Wingdings" w:hint="default"/>
       </w:rPr>
     </w:lvl>
     <w:lvl w:ilvl="4">
       <w:start w:val="1"/>
       <w:numFmt w:val="bullet"/>
-      <w:lvlText w:val="○"/>
+      <w:lvlText w:val=""/>
       <w:lvlJc w:val="left"/>
       <w:pPr>
+        <w:tabs>
+          <w:tab w:val="num" w:pos="0"/>
+        </w:tabs>
         <w:ind w:left="3600" w:hanging="360"/>
       </w:pPr>
       <w:rPr>
-        <w:u w:val="none"/>
+        <w:rFonts w:ascii="Wingdings 2" w:hAnsi="Wingdings 2" w:cs="Wingdings 2" w:hint="default"/>
       </w:rPr>
     </w:lvl>
     <w:lvl w:ilvl="5">
@@ -1076,34 +1089,43 @@
       <w:lvlText w:val="■"/>
       <w:lvlJc w:val="left"/>
       <w:pPr>
+        <w:tabs>
+          <w:tab w:val="num" w:pos="0"/>
+        </w:tabs>
         <w:ind w:left="4320" w:hanging="360"/>
       </w:pPr>
       <w:rPr>
-        <w:u w:val="none"/>
+        <w:rFonts w:ascii="OpenSymbol" w:hAnsi="OpenSymbol" w:cs="OpenSymbol" w:hint="default"/>
       </w:rPr>
     </w:lvl>
     <w:lvl w:ilvl="6">
       <w:start w:val="1"/>
       <w:numFmt w:val="bullet"/>
-      <w:lvlText w:val="●"/>
+      <w:lvlText w:val=""/>
       <w:lvlJc w:val="left"/>
       <w:pPr>
+        <w:tabs>
+          <w:tab w:val="num" w:pos="0"/>
+        </w:tabs>
         <w:ind w:left="5040" w:hanging="360"/>
       </w:pPr>
       <w:rPr>
-        <w:u w:val="none"/>
+        <w:rFonts w:ascii="Wingdings" w:hAnsi="Wingdings" w:cs="Wingdings" w:hint="default"/>
       </w:rPr>
     </w:lvl>
     <w:lvl w:ilvl="7">
       <w:start w:val="1"/>
       <w:numFmt w:val="bullet"/>
-      <w:lvlText w:val="○"/>
+      <w:lvlText w:val=""/>
       <w:lvlJc w:val="left"/>
       <w:pPr>
+        <w:tabs>
+          <w:tab w:val="num" w:pos="0"/>
+        </w:tabs>
         <w:ind w:left="5760" w:hanging="360"/>
       </w:pPr>
       <w:rPr>
-        <w:u w:val="none"/>
+        <w:rFonts w:ascii="Wingdings 2" w:hAnsi="Wingdings 2" w:cs="Wingdings 2" w:hint="default"/>
       </w:rPr>
     </w:lvl>
     <w:lvl w:ilvl="8">
@@ -1112,51 +1134,189 @@
       <w:lvlText w:val="■"/>
       <w:lvlJc w:val="left"/>
       <w:pPr>
+        <w:tabs>
+          <w:tab w:val="num" w:pos="0"/>
+        </w:tabs>
         <w:ind w:left="6480" w:hanging="360"/>
       </w:pPr>
       <w:rPr>
-        <w:u w:val="none"/>
+        <w:rFonts w:ascii="OpenSymbol" w:hAnsi="OpenSymbol" w:cs="OpenSymbol" w:hint="default"/>
       </w:rPr>
+    </w:lvl>
+  </w:abstractNum>
+  <w:abstractNum w:abstractNumId="2">
+    <w:lvl w:ilvl="0">
+      <w:start w:val="1"/>
+      <w:numFmt w:val="none"/>
+      <w:suff w:val="nothing"/>
+      <w:lvlText w:val=""/>
+      <w:lvlJc w:val="left"/>
+      <w:pPr>
+        <w:tabs>
+          <w:tab w:val="num" w:pos="0"/>
+        </w:tabs>
+        <w:ind w:left="0" w:hanging="0"/>
+      </w:pPr>
+    </w:lvl>
+    <w:lvl w:ilvl="1">
+      <w:start w:val="1"/>
+      <w:numFmt w:val="none"/>
+      <w:suff w:val="nothing"/>
+      <w:lvlText w:val=""/>
+      <w:lvlJc w:val="left"/>
+      <w:pPr>
+        <w:tabs>
+          <w:tab w:val="num" w:pos="0"/>
+        </w:tabs>
+        <w:ind w:left="0" w:hanging="0"/>
+      </w:pPr>
+    </w:lvl>
+    <w:lvl w:ilvl="2">
+      <w:start w:val="1"/>
+      <w:numFmt w:val="none"/>
+      <w:suff w:val="nothing"/>
+      <w:lvlText w:val=""/>
+      <w:lvlJc w:val="left"/>
+      <w:pPr>
+        <w:tabs>
+          <w:tab w:val="num" w:pos="0"/>
+        </w:tabs>
+        <w:ind w:left="0" w:hanging="0"/>
+      </w:pPr>
+    </w:lvl>
+    <w:lvl w:ilvl="3">
+      <w:start w:val="1"/>
+      <w:numFmt w:val="none"/>
+      <w:suff w:val="nothing"/>
+      <w:lvlText w:val=""/>
+      <w:lvlJc w:val="left"/>
+      <w:pPr>
+        <w:tabs>
+          <w:tab w:val="num" w:pos="0"/>
+        </w:tabs>
+        <w:ind w:left="0" w:hanging="0"/>
+      </w:pPr>
+    </w:lvl>
+    <w:lvl w:ilvl="4">
+      <w:start w:val="1"/>
+      <w:numFmt w:val="none"/>
+      <w:suff w:val="nothing"/>
+      <w:lvlText w:val=""/>
+      <w:lvlJc w:val="left"/>
+      <w:pPr>
+        <w:tabs>
+          <w:tab w:val="num" w:pos="0"/>
+        </w:tabs>
+        <w:ind w:left="0" w:hanging="0"/>
+      </w:pPr>
+    </w:lvl>
+    <w:lvl w:ilvl="5">
+      <w:start w:val="1"/>
+      <w:numFmt w:val="none"/>
+      <w:suff w:val="nothing"/>
+      <w:lvlText w:val=""/>
+      <w:lvlJc w:val="left"/>
+      <w:pPr>
+        <w:tabs>
+          <w:tab w:val="num" w:pos="0"/>
+        </w:tabs>
+        <w:ind w:left="0" w:hanging="0"/>
+      </w:pPr>
+    </w:lvl>
+    <w:lvl w:ilvl="6">
+      <w:start w:val="1"/>
+      <w:numFmt w:val="none"/>
+      <w:suff w:val="nothing"/>
+      <w:lvlText w:val=""/>
+      <w:lvlJc w:val="left"/>
+      <w:pPr>
+        <w:tabs>
+          <w:tab w:val="num" w:pos="0"/>
+        </w:tabs>
+        <w:ind w:left="0" w:hanging="0"/>
+      </w:pPr>
+    </w:lvl>
+    <w:lvl w:ilvl="7">
+      <w:start w:val="1"/>
+      <w:numFmt w:val="none"/>
+      <w:suff w:val="nothing"/>
+      <w:lvlText w:val=""/>
+      <w:lvlJc w:val="left"/>
+      <w:pPr>
+        <w:tabs>
+          <w:tab w:val="num" w:pos="0"/>
+        </w:tabs>
+        <w:ind w:left="0" w:hanging="0"/>
+      </w:pPr>
+    </w:lvl>
+    <w:lvl w:ilvl="8">
+      <w:start w:val="1"/>
+      <w:numFmt w:val="none"/>
+      <w:suff w:val="nothing"/>
+      <w:lvlText w:val=""/>
+      <w:lvlJc w:val="left"/>
+      <w:pPr>
+        <w:tabs>
+          <w:tab w:val="num" w:pos="0"/>
+        </w:tabs>
+        <w:ind w:left="0" w:hanging="0"/>
+      </w:pPr>
     </w:lvl>
   </w:abstractNum>
   <w:num w:numId="1">
     <w:abstractNumId w:val="1"/>
   </w:num>
+  <w:num w:numId="2">
+    <w:abstractNumId w:val="2"/>
+  </w:num>
 </w:numbering>
 </file>
 
 <file path=word/styles.xml><?xml version="1.0" encoding="utf-8"?>
-<w:styles xmlns:mc="http://schemas.openxmlformats.org/markup-compatibility/2006" xmlns:o="urn:schemas-microsoft-com:office:office" xmlns:r="http://schemas.openxmlformats.org/officeDocument/2006/relationships" xmlns:m="http://schemas.openxmlformats.org/officeDocument/2006/math" xmlns:v="urn:schemas-microsoft-com:vml" xmlns:wp="http://schemas.openxmlformats.org/drawingml/2006/wordprocessingDrawing" xmlns:w10="urn:schemas-microsoft-com:office:word" xmlns:w="http://schemas.openxmlformats.org/wordprocessingml/2006/main" xmlns:wne="http://schemas.microsoft.com/office/word/2006/wordml" xmlns:sl="http://schemas.openxmlformats.org/schemaLibrary/2006/main" xmlns:a="http://schemas.openxmlformats.org/drawingml/2006/main" xmlns:pic="http://schemas.openxmlformats.org/drawingml/2006/picture" xmlns:c="http://schemas.openxmlformats.org/drawingml/2006/chart" xmlns:lc="http://schemas.openxmlformats.org/drawingml/2006/lockedCanvas" xmlns:dgm="http://schemas.openxmlformats.org/drawingml/2006/diagram" xmlns:wps="http://schemas.microsoft.com/office/word/2010/wordprocessingShape" xmlns:wpg="http://schemas.microsoft.com/office/word/2010/wordprocessingGroup" xmlns:w14="http://schemas.microsoft.com/office/word/2010/wordml" xmlns:w15="http://schemas.microsoft.com/office/word/2012/wordml" xmlns:w16="http://schemas.microsoft.com/office/word/2018/wordml" xmlns:w16cex="http://schemas.microsoft.com/office/word/2018/wordml/cex" xmlns:w16cid="http://schemas.microsoft.com/office/word/2016/wordml/cid" xmlns:cr="http://schemas.microsoft.com/office/comments/2020/reactions">
+<w:styles xmlns:w="http://schemas.openxmlformats.org/wordprocessingml/2006/main" xmlns:w14="http://schemas.microsoft.com/office/word/2010/wordml" xmlns:mc="http://schemas.openxmlformats.org/markup-compatibility/2006" mc:Ignorable="w14">
   <w:docDefaults>
     <w:rPrDefault>
       <w:rPr>
-        <w:rFonts w:ascii="Arial" w:cs="Arial" w:eastAsia="Arial" w:hAnsi="Arial"/>
+        <w:rFonts w:ascii="Arial" w:hAnsi="Arial" w:eastAsia="Arial" w:cs="Arial"/>
         <w:sz w:val="22"/>
         <w:szCs w:val="22"/>
-        <w:lang w:val="en_GB"/>
+        <w:lang w:val="en-US" w:eastAsia="zh-CN" w:bidi="hi-IN"/>
       </w:rPr>
     </w:rPrDefault>
     <w:pPrDefault>
       <w:pPr>
-        <w:spacing w:line="276" w:lineRule="auto"/>
+        <w:suppressAutoHyphens w:val="true"/>
       </w:pPr>
     </w:pPrDefault>
   </w:docDefaults>
-  <w:style w:type="paragraph" w:styleId="Normal" w:default="1">
-    <w:name w:val="normal"/>
-  </w:style>
-  <w:style w:type="table" w:styleId="TableNormal" w:default="1">
-    <w:name w:val="Table Normal"/>
+  <w:style w:type="paragraph" w:styleId="Normal">
+    <w:name w:val="Normal"/>
+    <w:qFormat/>
+    <w:pPr>
+      <w:widowControl/>
+      <w:bidi w:val="0"/>
+      <w:spacing w:lineRule="auto" w:line="276" w:before="0" w:after="0"/>
+      <w:jc w:val="left"/>
+    </w:pPr>
+    <w:rPr>
+      <w:rFonts w:ascii="Arial" w:hAnsi="Arial" w:eastAsia="Arial" w:cs="Arial"/>
+      <w:color w:val="auto"/>
+      <w:kern w:val="0"/>
+      <w:sz w:val="22"/>
+      <w:szCs w:val="22"/>
+      <w:lang w:val="en-US" w:eastAsia="zh-CN" w:bidi="hi-IN"/>
+    </w:rPr>
   </w:style>
   <w:style w:type="paragraph" w:styleId="Heading1">
-    <w:name w:val="heading 1"/>
-    <w:basedOn w:val="Normal"/>
-    <w:next w:val="Normal"/>
+    <w:name w:val="Heading 1"/>
+    <w:basedOn w:val="Normal1"/>
+    <w:next w:val="Normal1"/>
+    <w:qFormat/>
     <w:pPr>
-      <w:keepNext w:val="1"/>
-      <w:keepLines w:val="1"/>
-      <w:pageBreakBefore w:val="0"/>
-      <w:spacing w:after="120" w:before="400" w:lineRule="auto"/>
+      <w:keepNext w:val="true"/>
+      <w:keepLines/>
+      <w:pageBreakBefore w:val="false"/>
+      <w:spacing w:lineRule="auto" w:line="240" w:before="400" w:after="120"/>
     </w:pPr>
     <w:rPr>
       <w:sz w:val="40"/>
@@ -1164,47 +1324,50 @@
     </w:rPr>
   </w:style>
   <w:style w:type="paragraph" w:styleId="Heading2">
-    <w:name w:val="heading 2"/>
-    <w:basedOn w:val="Normal"/>
-    <w:next w:val="Normal"/>
+    <w:name w:val="Heading 2"/>
+    <w:basedOn w:val="Normal1"/>
+    <w:next w:val="Normal1"/>
+    <w:qFormat/>
     <w:pPr>
-      <w:keepNext w:val="1"/>
-      <w:keepLines w:val="1"/>
-      <w:pageBreakBefore w:val="0"/>
-      <w:spacing w:after="120" w:before="360" w:lineRule="auto"/>
+      <w:keepNext w:val="true"/>
+      <w:keepLines/>
+      <w:pageBreakBefore w:val="false"/>
+      <w:spacing w:lineRule="auto" w:line="240" w:before="360" w:after="120"/>
     </w:pPr>
     <w:rPr>
-      <w:b w:val="0"/>
+      <w:b w:val="false"/>
       <w:sz w:val="32"/>
       <w:szCs w:val="32"/>
     </w:rPr>
   </w:style>
   <w:style w:type="paragraph" w:styleId="Heading3">
-    <w:name w:val="heading 3"/>
-    <w:basedOn w:val="Normal"/>
-    <w:next w:val="Normal"/>
+    <w:name w:val="Heading 3"/>
+    <w:basedOn w:val="Normal1"/>
+    <w:next w:val="Normal1"/>
+    <w:qFormat/>
     <w:pPr>
-      <w:keepNext w:val="1"/>
-      <w:keepLines w:val="1"/>
-      <w:pageBreakBefore w:val="0"/>
-      <w:spacing w:after="80" w:before="320" w:lineRule="auto"/>
+      <w:keepNext w:val="true"/>
+      <w:keepLines/>
+      <w:pageBreakBefore w:val="false"/>
+      <w:spacing w:lineRule="auto" w:line="240" w:before="320" w:after="80"/>
     </w:pPr>
     <w:rPr>
-      <w:b w:val="0"/>
+      <w:b w:val="false"/>
       <w:color w:val="434343"/>
       <w:sz w:val="28"/>
       <w:szCs w:val="28"/>
     </w:rPr>
   </w:style>
   <w:style w:type="paragraph" w:styleId="Heading4">
-    <w:name w:val="heading 4"/>
-    <w:basedOn w:val="Normal"/>
-    <w:next w:val="Normal"/>
+    <w:name w:val="Heading 4"/>
+    <w:basedOn w:val="Normal1"/>
+    <w:next w:val="Normal1"/>
+    <w:qFormat/>
     <w:pPr>
-      <w:keepNext w:val="1"/>
-      <w:keepLines w:val="1"/>
-      <w:pageBreakBefore w:val="0"/>
-      <w:spacing w:after="80" w:before="280" w:lineRule="auto"/>
+      <w:keepNext w:val="true"/>
+      <w:keepLines/>
+      <w:pageBreakBefore w:val="false"/>
+      <w:spacing w:lineRule="auto" w:line="240" w:before="280" w:after="80"/>
     </w:pPr>
     <w:rPr>
       <w:color w:val="666666"/>
@@ -1213,14 +1376,15 @@
     </w:rPr>
   </w:style>
   <w:style w:type="paragraph" w:styleId="Heading5">
-    <w:name w:val="heading 5"/>
-    <w:basedOn w:val="Normal"/>
-    <w:next w:val="Normal"/>
+    <w:name w:val="Heading 5"/>
+    <w:basedOn w:val="Normal1"/>
+    <w:next w:val="Normal1"/>
+    <w:qFormat/>
     <w:pPr>
-      <w:keepNext w:val="1"/>
-      <w:keepLines w:val="1"/>
-      <w:pageBreakBefore w:val="0"/>
-      <w:spacing w:after="80" w:before="240" w:lineRule="auto"/>
+      <w:keepNext w:val="true"/>
+      <w:keepLines/>
+      <w:pageBreakBefore w:val="false"/>
+      <w:spacing w:lineRule="auto" w:line="240" w:before="240" w:after="80"/>
     </w:pPr>
     <w:rPr>
       <w:color w:val="666666"/>
@@ -1229,31 +1393,109 @@
     </w:rPr>
   </w:style>
   <w:style w:type="paragraph" w:styleId="Heading6">
-    <w:name w:val="heading 6"/>
-    <w:basedOn w:val="Normal"/>
-    <w:next w:val="Normal"/>
+    <w:name w:val="Heading 6"/>
+    <w:basedOn w:val="Normal1"/>
+    <w:next w:val="Normal1"/>
+    <w:qFormat/>
     <w:pPr>
-      <w:keepNext w:val="1"/>
-      <w:keepLines w:val="1"/>
-      <w:pageBreakBefore w:val="0"/>
-      <w:spacing w:after="80" w:before="240" w:lineRule="auto"/>
+      <w:keepNext w:val="true"/>
+      <w:keepLines/>
+      <w:pageBreakBefore w:val="false"/>
+      <w:spacing w:lineRule="auto" w:line="240" w:before="240" w:after="80"/>
     </w:pPr>
     <w:rPr>
-      <w:i w:val="1"/>
+      <w:i/>
       <w:color w:val="666666"/>
       <w:sz w:val="22"/>
       <w:szCs w:val="22"/>
     </w:rPr>
   </w:style>
+  <w:style w:type="paragraph" w:styleId="Heading">
+    <w:name w:val="Heading"/>
+    <w:basedOn w:val="Normal"/>
+    <w:next w:val="TextBody"/>
+    <w:qFormat/>
+    <w:pPr>
+      <w:keepNext w:val="true"/>
+      <w:spacing w:before="240" w:after="120"/>
+    </w:pPr>
+    <w:rPr>
+      <w:rFonts w:ascii="Liberation Sans" w:hAnsi="Liberation Sans" w:eastAsia="Noto Sans CJK SC" w:cs="Lohit Devanagari"/>
+      <w:sz w:val="28"/>
+      <w:szCs w:val="28"/>
+    </w:rPr>
+  </w:style>
+  <w:style w:type="paragraph" w:styleId="TextBody">
+    <w:name w:val="Body Text"/>
+    <w:basedOn w:val="Normal"/>
+    <w:pPr>
+      <w:spacing w:lineRule="auto" w:line="276" w:before="0" w:after="140"/>
+    </w:pPr>
+    <w:rPr/>
+  </w:style>
+  <w:style w:type="paragraph" w:styleId="List">
+    <w:name w:val="List"/>
+    <w:basedOn w:val="TextBody"/>
+    <w:pPr/>
+    <w:rPr>
+      <w:rFonts w:cs="Lohit Devanagari"/>
+    </w:rPr>
+  </w:style>
+  <w:style w:type="paragraph" w:styleId="Caption">
+    <w:name w:val="Caption"/>
+    <w:basedOn w:val="Normal"/>
+    <w:qFormat/>
+    <w:pPr>
+      <w:suppressLineNumbers/>
+      <w:spacing w:before="120" w:after="120"/>
+    </w:pPr>
+    <w:rPr>
+      <w:rFonts w:cs="Lohit Devanagari"/>
+      <w:i/>
+      <w:iCs/>
+      <w:sz w:val="24"/>
+      <w:szCs w:val="24"/>
+    </w:rPr>
+  </w:style>
+  <w:style w:type="paragraph" w:styleId="Index">
+    <w:name w:val="Index"/>
+    <w:basedOn w:val="Normal"/>
+    <w:qFormat/>
+    <w:pPr>
+      <w:suppressLineNumbers/>
+    </w:pPr>
+    <w:rPr>
+      <w:rFonts w:cs="Lohit Devanagari"/>
+    </w:rPr>
+  </w:style>
+  <w:style w:type="paragraph" w:styleId="Normal1" w:default="1">
+    <w:name w:val="LO-normal"/>
+    <w:qFormat/>
+    <w:pPr>
+      <w:widowControl/>
+      <w:bidi w:val="0"/>
+      <w:spacing w:lineRule="auto" w:line="276" w:before="0" w:after="0"/>
+      <w:jc w:val="left"/>
+    </w:pPr>
+    <w:rPr>
+      <w:rFonts w:ascii="Arial" w:hAnsi="Arial" w:eastAsia="Arial" w:cs="Arial"/>
+      <w:color w:val="auto"/>
+      <w:kern w:val="0"/>
+      <w:sz w:val="22"/>
+      <w:szCs w:val="22"/>
+      <w:lang w:val="en-US" w:eastAsia="zh-CN" w:bidi="hi-IN"/>
+    </w:rPr>
+  </w:style>
   <w:style w:type="paragraph" w:styleId="Title">
     <w:name w:val="Title"/>
-    <w:basedOn w:val="Normal"/>
-    <w:next w:val="Normal"/>
+    <w:basedOn w:val="Normal1"/>
+    <w:next w:val="Normal1"/>
+    <w:qFormat/>
     <w:pPr>
-      <w:keepNext w:val="1"/>
-      <w:keepLines w:val="1"/>
-      <w:pageBreakBefore w:val="0"/>
-      <w:spacing w:after="60" w:before="0" w:lineRule="auto"/>
+      <w:keepNext w:val="true"/>
+      <w:keepLines/>
+      <w:pageBreakBefore w:val="false"/>
+      <w:spacing w:lineRule="auto" w:line="240" w:before="0" w:after="60"/>
     </w:pPr>
     <w:rPr>
       <w:sz w:val="52"/>
@@ -1262,21 +1504,25 @@
   </w:style>
   <w:style w:type="paragraph" w:styleId="Subtitle">
     <w:name w:val="Subtitle"/>
-    <w:basedOn w:val="Normal"/>
-    <w:next w:val="Normal"/>
+    <w:basedOn w:val="Normal1"/>
+    <w:next w:val="Normal1"/>
+    <w:qFormat/>
     <w:pPr>
-      <w:keepNext w:val="1"/>
-      <w:keepLines w:val="1"/>
-      <w:pageBreakBefore w:val="0"/>
-      <w:spacing w:after="320" w:before="0" w:lineRule="auto"/>
+      <w:keepNext w:val="true"/>
+      <w:keepLines/>
+      <w:pageBreakBefore w:val="false"/>
+      <w:spacing w:lineRule="auto" w:line="240" w:before="0" w:after="320"/>
     </w:pPr>
     <w:rPr>
-      <w:rFonts w:ascii="Arial" w:cs="Arial" w:eastAsia="Arial" w:hAnsi="Arial"/>
-      <w:i w:val="0"/>
+      <w:rFonts w:ascii="Arial" w:hAnsi="Arial" w:eastAsia="Arial" w:cs="Arial"/>
+      <w:i w:val="false"/>
       <w:color w:val="666666"/>
       <w:sz w:val="30"/>
       <w:szCs w:val="30"/>
     </w:rPr>
+  </w:style>
+  <w:style w:type="table" w:default="1" w:styleId="TableNormal">
+    <w:name w:val="Table Normal"/>
   </w:style>
 </w:styles>
 </file>
